--- a/Практическая работа №8.1.docx
+++ b/Практическая работа №8.1.docx
@@ -339,7 +339,7 @@
               </wp:inline>
             </w:drawing>
           </mc:Choice>
-          <mc:Fallback xmlns:cx1="http://schemas.microsoft.com/office/drawing/2015/9/8/chartex" xmlns:cx2="http://schemas.microsoft.com/office/drawing/2015/10/21/chartex" xmlns:cx3="http://schemas.microsoft.com/office/drawing/2016/5/9/chartex" xmlns:cx4="http://schemas.microsoft.com/office/drawing/2016/5/10/chartex" xmlns:cx5="http://schemas.microsoft.com/office/drawing/2016/5/11/chartex" xmlns:cx6="http://schemas.microsoft.com/office/drawing/2016/5/12/chartex" xmlns:cx7="http://schemas.microsoft.com/office/drawing/2016/5/13/chartex" xmlns:cx8="http://schemas.microsoft.com/office/drawing/2016/5/14/chartex" xmlns:aink="http://schemas.microsoft.com/office/drawing/2016/ink" xmlns:am3d="http://schemas.microsoft.com/office/drawing/2017/model3d" xmlns:oel="http://schemas.microsoft.com/office/2019/extlst" xmlns:w16cex="http://schemas.microsoft.com/office/word/2018/wordml/cex" xmlns:w16cid="http://schemas.microsoft.com/office/word/2016/wordml/cid" xmlns:w16="http://schemas.microsoft.com/office/word/2018/wordml" xmlns:w16du="http://schemas.microsoft.com/office/word/2023/wordml/word16du" xmlns:w16sdtdh="http://schemas.microsoft.com/office/word/2020/wordml/sdtdatahash" xmlns:w16sdtfl="http://schemas.microsoft.com/office/word/2024/wordml/sdtformatlock">
+          <mc:Fallback xmlns:w16sdtfl="http://schemas.microsoft.com/office/word/2024/wordml/sdtformatlock" xmlns:w16sdtdh="http://schemas.microsoft.com/office/word/2020/wordml/sdtdatahash" xmlns:w16du="http://schemas.microsoft.com/office/word/2023/wordml/word16du" xmlns:w16="http://schemas.microsoft.com/office/word/2018/wordml" xmlns:w16cid="http://schemas.microsoft.com/office/word/2016/wordml/cid" xmlns:w16cex="http://schemas.microsoft.com/office/word/2018/wordml/cex" xmlns:oel="http://schemas.microsoft.com/office/2019/extlst" xmlns:am3d="http://schemas.microsoft.com/office/drawing/2017/model3d" xmlns:aink="http://schemas.microsoft.com/office/drawing/2016/ink" xmlns:cx8="http://schemas.microsoft.com/office/drawing/2016/5/14/chartex" xmlns:cx7="http://schemas.microsoft.com/office/drawing/2016/5/13/chartex" xmlns:cx6="http://schemas.microsoft.com/office/drawing/2016/5/12/chartex" xmlns:cx5="http://schemas.microsoft.com/office/drawing/2016/5/11/chartex" xmlns:cx4="http://schemas.microsoft.com/office/drawing/2016/5/10/chartex" xmlns:cx3="http://schemas.microsoft.com/office/drawing/2016/5/9/chartex" xmlns:cx2="http://schemas.microsoft.com/office/drawing/2015/10/21/chartex" xmlns:cx1="http://schemas.microsoft.com/office/drawing/2015/9/8/chartex">
             <w:pict>
               <v:group w14:anchorId="13528CFC" id="Group 6849" o:spid="_x0000_s1026" style="width:441pt;height:3.15pt;mso-position-horizontal-relative:char;mso-position-vertical-relative:line" coordsize="56006,397" o:gfxdata="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">
                 <v:shape id="Shape 143" o:spid="_x0000_s1027" style="position:absolute;top:254;width:56006;height:143;visibility:visible;mso-wrap-style:square;v-text-anchor:top" coordsize="5600649,14351" o:gfxdata="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" path="m5600649,r,12700l,14351,,1651,5600649,xe" fillcolor="black" stroked="f" strokeweight="0">
@@ -467,6 +467,7 @@
         </w:rPr>
         <w:t xml:space="preserve">Кафедра </w:t>
       </w:r>
+      <w:proofErr w:type="spellStart"/>
       <w:r>
         <w:rPr>
           <w:rFonts w:ascii="Times New Roman" w:eastAsia="Times New Roman" w:hAnsi="Times New Roman" w:cs="Times New Roman"/>
@@ -478,6 +479,7 @@
         </w:rPr>
         <w:t>МОиСИТ</w:t>
       </w:r>
+      <w:proofErr w:type="spellEnd"/>
     </w:p>
     <w:p>
       <w:pPr>
@@ -613,20 +615,7 @@
           <w:lang w:val="en-US" w:eastAsia="ru-RU"/>
           <w14:ligatures w14:val="none"/>
         </w:rPr>
-        <w:t>7.</w:t>
-      </w:r>
-      <w:r>
-        <w:rPr>
-          <w:rFonts w:ascii="Times New Roman" w:eastAsia="Times New Roman" w:hAnsi="Times New Roman" w:cs="Times New Roman"/>
-          <w:b/>
-          <w:color w:val="000000" w:themeColor="text1"/>
-          <w:kern w:val="0"/>
-          <w:sz w:val="28"/>
-          <w:szCs w:val="20"/>
-          <w:lang w:val="en-US" w:eastAsia="ru-RU"/>
-          <w14:ligatures w14:val="none"/>
-        </w:rPr>
-        <w:t>2</w:t>
+        <w:t>8.1</w:t>
       </w:r>
     </w:p>
     <w:p>
@@ -1002,13 +991,23 @@
                 <w:sz w:val="24"/>
               </w:rPr>
             </w:pPr>
+            <w:proofErr w:type="spellStart"/>
             <w:r>
               <w:rPr>
                 <w:rFonts w:ascii="Times New Roman" w:eastAsia="Times New Roman" w:hAnsi="Times New Roman" w:cs="Times New Roman"/>
                 <w:color w:val="000000" w:themeColor="text1"/>
                 <w:sz w:val="24"/>
               </w:rPr>
-              <w:t>Бикташев И. И</w:t>
+              <w:t>Бикташев</w:t>
+            </w:r>
+            <w:proofErr w:type="spellEnd"/>
+            <w:r>
+              <w:rPr>
+                <w:rFonts w:ascii="Times New Roman" w:eastAsia="Times New Roman" w:hAnsi="Times New Roman" w:cs="Times New Roman"/>
+                <w:color w:val="000000" w:themeColor="text1"/>
+                <w:sz w:val="24"/>
+              </w:rPr>
+              <w:t xml:space="preserve"> И. И</w:t>
             </w:r>
             <w:r>
               <w:rPr>
@@ -1164,7 +1163,31 @@
           <w14:ligatures w14:val="none"/>
         </w:rPr>
         <w:tab/>
-        <w:t xml:space="preserve"> «__»_______202</w:t>
+        <w:t xml:space="preserve"> «_</w:t>
+      </w:r>
+      <w:proofErr w:type="gramStart"/>
+      <w:r>
+        <w:rPr>
+          <w:rFonts w:ascii="Times New Roman" w:eastAsia="Times New Roman" w:hAnsi="Times New Roman" w:cs="Times New Roman"/>
+          <w:color w:val="000000" w:themeColor="text1"/>
+          <w:kern w:val="0"/>
+          <w:sz w:val="24"/>
+          <w:lang w:eastAsia="ru-RU"/>
+          <w14:ligatures w14:val="none"/>
+        </w:rPr>
+        <w:t>_»_</w:t>
+      </w:r>
+      <w:proofErr w:type="gramEnd"/>
+      <w:r>
+        <w:rPr>
+          <w:rFonts w:ascii="Times New Roman" w:eastAsia="Times New Roman" w:hAnsi="Times New Roman" w:cs="Times New Roman"/>
+          <w:color w:val="000000" w:themeColor="text1"/>
+          <w:kern w:val="0"/>
+          <w:sz w:val="24"/>
+          <w:lang w:eastAsia="ru-RU"/>
+          <w14:ligatures w14:val="none"/>
+        </w:rPr>
+        <w:t>______202</w:t>
       </w:r>
       <w:r>
         <w:rPr>
@@ -1366,7 +1389,31 @@
           <w14:ligatures w14:val="none"/>
         </w:rPr>
         <w:tab/>
-        <w:t>«__»_______202</w:t>
+        <w:t>«_</w:t>
+      </w:r>
+      <w:proofErr w:type="gramStart"/>
+      <w:r>
+        <w:rPr>
+          <w:rFonts w:ascii="Times New Roman" w:eastAsia="Times New Roman" w:hAnsi="Times New Roman" w:cs="Times New Roman"/>
+          <w:color w:val="000000" w:themeColor="text1"/>
+          <w:kern w:val="0"/>
+          <w:sz w:val="24"/>
+          <w:lang w:eastAsia="ru-RU"/>
+          <w14:ligatures w14:val="none"/>
+        </w:rPr>
+        <w:t>_»_</w:t>
+      </w:r>
+      <w:proofErr w:type="gramEnd"/>
+      <w:r>
+        <w:rPr>
+          <w:rFonts w:ascii="Times New Roman" w:eastAsia="Times New Roman" w:hAnsi="Times New Roman" w:cs="Times New Roman"/>
+          <w:color w:val="000000" w:themeColor="text1"/>
+          <w:kern w:val="0"/>
+          <w:sz w:val="24"/>
+          <w:lang w:eastAsia="ru-RU"/>
+          <w14:ligatures w14:val="none"/>
+        </w:rPr>
+        <w:t>______202</w:t>
       </w:r>
       <w:r>
         <w:rPr>
@@ -1570,7 +1617,23 @@
           <w:color w:val="000000" w:themeColor="text1"/>
           <w:szCs w:val="28"/>
         </w:rPr>
-        <w:t>Исследовать алгоритмы сжатия на примерах. Разработать программы сжатия и восстановления текста методами Хаффмана и Шеннона – Фано.</w:t>
+        <w:t xml:space="preserve">Исследовать алгоритмы сжатия на примерах. Разработать программы сжатия и восстановления текста методами Хаффмана и Шеннона – </w:t>
+      </w:r>
+      <w:proofErr w:type="spellStart"/>
+      <w:r>
+        <w:rPr>
+          <w:color w:val="000000" w:themeColor="text1"/>
+          <w:szCs w:val="28"/>
+        </w:rPr>
+        <w:t>Фано</w:t>
+      </w:r>
+      <w:proofErr w:type="spellEnd"/>
+      <w:r>
+        <w:rPr>
+          <w:color w:val="000000" w:themeColor="text1"/>
+          <w:szCs w:val="28"/>
+        </w:rPr>
+        <w:t>.</w:t>
       </w:r>
     </w:p>
     <w:p>
@@ -1587,7 +1650,25 @@
           <w:color w:val="000000" w:themeColor="text1"/>
           <w:szCs w:val="28"/>
         </w:rPr>
-        <w:t xml:space="preserve">Шифрование методом Шеннона-Фано: </w:t>
+        <w:t>Шифрование методом Шеннона-</w:t>
+      </w:r>
+      <w:proofErr w:type="spellStart"/>
+      <w:r>
+        <w:rPr>
+          <w:b/>
+          <w:color w:val="000000" w:themeColor="text1"/>
+          <w:szCs w:val="28"/>
+        </w:rPr>
+        <w:t>Фано</w:t>
+      </w:r>
+      <w:proofErr w:type="spellEnd"/>
+      <w:r>
+        <w:rPr>
+          <w:b/>
+          <w:color w:val="000000" w:themeColor="text1"/>
+          <w:szCs w:val="28"/>
+        </w:rPr>
+        <w:t xml:space="preserve">: </w:t>
       </w:r>
       <w:r>
         <w:rPr>
@@ -14179,7 +14260,15 @@
         </w:tabs>
       </w:pPr>
       <w:r>
-        <w:t>Построим дерево Шеннона-Фано для полученных кодов (рисунок 1)</w:t>
+        <w:t>Построим дерево Шеннона-</w:t>
+      </w:r>
+      <w:proofErr w:type="spellStart"/>
+      <w:r>
+        <w:t>Фано</w:t>
+      </w:r>
+      <w:proofErr w:type="spellEnd"/>
+      <w:r>
+        <w:t xml:space="preserve"> для полученных кодов (рисунок 1)</w:t>
       </w:r>
     </w:p>
     <w:p>
@@ -14222,7 +14311,7 @@
             <o:lock v:ext="edit" aspectratio="t"/>
           </v:shapetype>
           <v:shape id="_x0000_i1025" type="#_x0000_t75" style="width:481.5pt;height:183.75pt">
-            <v:imagedata r:id="rId9" o:title="Mermaid Chart - Create complex, visual diagrams with text.-2025-11-12-113337"/>
+            <v:imagedata r:id="rId9" o:title="Mermaid Chart - Create complex, visual diagrams with text"/>
           </v:shape>
         </w:pict>
       </w:r>
@@ -14236,27 +14325,22 @@
       <w:r>
         <w:t xml:space="preserve">Рисунок </w:t>
       </w:r>
-      <w:r>
-        <w:fldChar w:fldCharType="begin"/>
-      </w:r>
-      <w:r>
-        <w:instrText xml:space="preserve"> SEQ Рисунок \* ARABIC </w:instrText>
-      </w:r>
-      <w:r>
-        <w:fldChar w:fldCharType="separate"/>
-      </w:r>
-      <w:r>
-        <w:rPr>
-          <w:noProof/>
-        </w:rPr>
-        <w:t>1</w:t>
-      </w:r>
-      <w:r>
-        <w:fldChar w:fldCharType="end"/>
-      </w:r>
-      <w:r>
-        <w:t xml:space="preserve"> - Дерево Шеннона-Фано</w:t>
-      </w:r>
+      <w:fldSimple w:instr=" SEQ Рисунок \* ARABIC ">
+        <w:r>
+          <w:rPr>
+            <w:noProof/>
+          </w:rPr>
+          <w:t>1</w:t>
+        </w:r>
+      </w:fldSimple>
+      <w:r>
+        <w:t xml:space="preserve"> - Дерево Шеннона-</w:t>
+      </w:r>
+      <w:proofErr w:type="spellStart"/>
+      <w:r>
+        <w:t>Фано</w:t>
+      </w:r>
+      <w:proofErr w:type="spellEnd"/>
     </w:p>
     <w:p>
       <w:pPr>
@@ -14434,6 +14518,7 @@
           <w14:ligatures w14:val="none"/>
         </w:rPr>
       </w:pPr>
+      <w:proofErr w:type="spellStart"/>
       <w:r>
         <w:rPr>
           <w:rFonts w:ascii="Times New Roman" w:eastAsia="Times New Roman" w:hAnsi="Times New Roman" w:cs="Times New Roman"/>
@@ -14443,7 +14528,19 @@
           <w:lang w:val="en-US" w:eastAsia="ru-RU"/>
           <w14:ligatures w14:val="none"/>
         </w:rPr>
-        <w:t xml:space="preserve">i – </w:t>
+        <w:t>i</w:t>
+      </w:r>
+      <w:proofErr w:type="spellEnd"/>
+      <w:r>
+        <w:rPr>
+          <w:rFonts w:ascii="Times New Roman" w:eastAsia="Times New Roman" w:hAnsi="Times New Roman" w:cs="Times New Roman"/>
+          <w:kern w:val="0"/>
+          <w:sz w:val="28"/>
+          <w:szCs w:val="28"/>
+          <w:lang w:val="en-US" w:eastAsia="ru-RU"/>
+          <w14:ligatures w14:val="none"/>
+        </w:rPr>
+        <w:t xml:space="preserve"> – </w:t>
       </w:r>
       <w:r>
         <w:rPr>
@@ -14596,7 +14693,29 @@
           <w:szCs w:val="28"/>
           <w14:ligatures w14:val="none"/>
         </w:rPr>
-        <w:t>Кодируемая пара трактуется именно как команда копирования символов из скользящего окна с определенной позиции, или дословно как: «Вернуться в словаре на значение смещения символов и скопировать значение длины символов, начиная с текущей позиции</w:t>
+        <w:t xml:space="preserve">Кодируемая </w:t>
+      </w:r>
+      <w:r>
+        <w:rPr>
+          <w:rFonts w:ascii="Times New Roman" w:hAnsi="Times New Roman" w:cs="Times New Roman"/>
+          <w:kern w:val="0"/>
+          <w:sz w:val="28"/>
+          <w:szCs w:val="28"/>
+          <w14:ligatures w14:val="none"/>
+        </w:rPr>
+        <w:t>тройка</w:t>
+      </w:r>
+      <w:bookmarkStart w:id="5" w:name="_GoBack"/>
+      <w:bookmarkEnd w:id="5"/>
+      <w:r>
+        <w:rPr>
+          <w:rFonts w:ascii="Times New Roman" w:hAnsi="Times New Roman" w:cs="Times New Roman"/>
+          <w:kern w:val="0"/>
+          <w:sz w:val="28"/>
+          <w:szCs w:val="28"/>
+          <w14:ligatures w14:val="none"/>
+        </w:rPr>
+        <w:t xml:space="preserve"> трактуется именно как команда копирования символов из скользящего окна с определенной позиции, или дословно как: «Вернуться в словаре на значение смещения символов и скопировать значение длины символов, начиная с текущей позиции</w:t>
       </w:r>
       <w:r>
         <w:rPr>
@@ -14898,6 +15017,7 @@
                 <w:lang w:val="en-US"/>
               </w:rPr>
             </w:pPr>
+            <w:proofErr w:type="spellStart"/>
             <w:r>
               <w:rPr>
                 <w:rFonts w:ascii="Times New Roman" w:eastAsia="Times New Roman" w:hAnsi="Times New Roman" w:cs="Times New Roman"/>
@@ -14907,6 +15027,7 @@
               </w:rPr>
               <w:t>i</w:t>
             </w:r>
+            <w:proofErr w:type="spellEnd"/>
           </w:p>
         </w:tc>
         <w:tc>
@@ -16870,6 +16991,7 @@
                 <w:lang w:val="en-US"/>
               </w:rPr>
             </w:pPr>
+            <w:proofErr w:type="spellStart"/>
             <w:r>
               <w:rPr>
                 <w:rFonts w:ascii="Times New Roman" w:eastAsia="Times New Roman" w:hAnsi="Times New Roman" w:cs="Times New Roman"/>
@@ -16879,6 +17001,7 @@
               </w:rPr>
               <w:t>i</w:t>
             </w:r>
+            <w:proofErr w:type="spellEnd"/>
           </w:p>
         </w:tc>
         <w:tc>
@@ -17753,6 +17876,7 @@
         </w:rPr>
         <w:t xml:space="preserve">строка для кодирования </w:t>
       </w:r>
+      <w:proofErr w:type="spellStart"/>
       <w:r>
         <w:rPr>
           <w:color w:val="000000" w:themeColor="text1"/>
@@ -17767,6 +17891,7 @@
         </w:rPr>
         <w:t>акатанекатанекатата</w:t>
       </w:r>
+      <w:proofErr w:type="spellEnd"/>
     </w:p>
     <w:p>
       <w:pPr>
@@ -18086,6 +18211,7 @@
                 <w:lang w:val="en-US"/>
               </w:rPr>
             </w:pPr>
+            <w:proofErr w:type="spellStart"/>
             <w:r>
               <w:rPr>
                 <w:rFonts w:ascii="Times New Roman" w:eastAsia="Times New Roman" w:hAnsi="Times New Roman" w:cs="Times New Roman"/>
@@ -18095,6 +18221,7 @@
               </w:rPr>
               <w:t>i</w:t>
             </w:r>
+            <w:proofErr w:type="spellEnd"/>
           </w:p>
         </w:tc>
         <w:tc>
@@ -19092,6 +19219,7 @@
                 <w:szCs w:val="24"/>
               </w:rPr>
             </w:pPr>
+            <w:proofErr w:type="spellStart"/>
             <w:r>
               <w:rPr>
                 <w:rFonts w:ascii="Times New Roman" w:eastAsia="Times New Roman" w:hAnsi="Times New Roman" w:cs="Times New Roman"/>
@@ -19100,6 +19228,7 @@
               </w:rPr>
               <w:t>ане</w:t>
             </w:r>
+            <w:proofErr w:type="spellEnd"/>
           </w:p>
         </w:tc>
         <w:tc>
@@ -19199,16 +19328,18 @@
                 <w:sz w:val="24"/>
                 <w:szCs w:val="24"/>
               </w:rPr>
-              <w:t>к, а, ка, т, ан, е, кат</w:t>
-            </w:r>
-            <w:r>
-              <w:rPr>
-                <w:rFonts w:ascii="Times New Roman" w:eastAsia="Times New Roman" w:hAnsi="Times New Roman" w:cs="Times New Roman"/>
-                <w:sz w:val="24"/>
-                <w:szCs w:val="24"/>
-              </w:rPr>
-              <w:t>, ане</w:t>
-            </w:r>
+              <w:t xml:space="preserve">к, а, ка, т, ан, е, кат, </w:t>
+            </w:r>
+            <w:proofErr w:type="spellStart"/>
+            <w:r>
+              <w:rPr>
+                <w:rFonts w:ascii="Times New Roman" w:eastAsia="Times New Roman" w:hAnsi="Times New Roman" w:cs="Times New Roman"/>
+                <w:sz w:val="24"/>
+                <w:szCs w:val="24"/>
+              </w:rPr>
+              <w:t>ане</w:t>
+            </w:r>
+            <w:proofErr w:type="spellEnd"/>
           </w:p>
         </w:tc>
         <w:tc>
@@ -19334,15 +19465,25 @@
                 <w:sz w:val="24"/>
                 <w:szCs w:val="24"/>
               </w:rPr>
-              <w:t>к, а, ка, т, ан, е, кат</w:t>
-            </w:r>
-            <w:r>
-              <w:rPr>
-                <w:rFonts w:ascii="Times New Roman" w:eastAsia="Times New Roman" w:hAnsi="Times New Roman" w:cs="Times New Roman"/>
-                <w:sz w:val="24"/>
-                <w:szCs w:val="24"/>
-              </w:rPr>
-              <w:t>, ане, ката</w:t>
+              <w:t xml:space="preserve">к, а, ка, т, ан, е, кат, </w:t>
+            </w:r>
+            <w:proofErr w:type="spellStart"/>
+            <w:r>
+              <w:rPr>
+                <w:rFonts w:ascii="Times New Roman" w:eastAsia="Times New Roman" w:hAnsi="Times New Roman" w:cs="Times New Roman"/>
+                <w:sz w:val="24"/>
+                <w:szCs w:val="24"/>
+              </w:rPr>
+              <w:t>ане</w:t>
+            </w:r>
+            <w:proofErr w:type="spellEnd"/>
+            <w:r>
+              <w:rPr>
+                <w:rFonts w:ascii="Times New Roman" w:eastAsia="Times New Roman" w:hAnsi="Times New Roman" w:cs="Times New Roman"/>
+                <w:sz w:val="24"/>
+                <w:szCs w:val="24"/>
+              </w:rPr>
+              <w:t>, ката</w:t>
             </w:r>
           </w:p>
         </w:tc>
@@ -19468,15 +19609,25 @@
                 <w:sz w:val="24"/>
                 <w:szCs w:val="24"/>
               </w:rPr>
-              <w:t>к, а, ка, т, ан, е, кат, ане, ката</w:t>
-            </w:r>
-            <w:r>
-              <w:rPr>
-                <w:rFonts w:ascii="Times New Roman" w:eastAsia="Times New Roman" w:hAnsi="Times New Roman" w:cs="Times New Roman"/>
-                <w:sz w:val="24"/>
-                <w:szCs w:val="24"/>
-              </w:rPr>
-              <w:t>, та</w:t>
+              <w:t xml:space="preserve">к, а, ка, т, ан, е, кат, </w:t>
+            </w:r>
+            <w:proofErr w:type="spellStart"/>
+            <w:r>
+              <w:rPr>
+                <w:rFonts w:ascii="Times New Roman" w:eastAsia="Times New Roman" w:hAnsi="Times New Roman" w:cs="Times New Roman"/>
+                <w:sz w:val="24"/>
+                <w:szCs w:val="24"/>
+              </w:rPr>
+              <w:t>ане</w:t>
+            </w:r>
+            <w:proofErr w:type="spellEnd"/>
+            <w:r>
+              <w:rPr>
+                <w:rFonts w:ascii="Times New Roman" w:eastAsia="Times New Roman" w:hAnsi="Times New Roman" w:cs="Times New Roman"/>
+                <w:sz w:val="24"/>
+                <w:szCs w:val="24"/>
+              </w:rPr>
+              <w:t>, ката, та</w:t>
             </w:r>
           </w:p>
         </w:tc>
@@ -19636,7 +19787,18 @@
           <w:lang w:eastAsia="ru-RU"/>
           <w14:ligatures w14:val="none"/>
         </w:rPr>
-        <w:t xml:space="preserve"> </w:t>
+        <w:t xml:space="preserve"> а), (1</w:t>
+      </w:r>
+      <w:r>
+        <w:rPr>
+          <w:rFonts w:ascii="Times New Roman" w:eastAsia="Times New Roman" w:hAnsi="Times New Roman" w:cs="Times New Roman"/>
+          <w:kern w:val="0"/>
+          <w:sz w:val="28"/>
+          <w:szCs w:val="28"/>
+          <w:lang w:val="en-US" w:eastAsia="ru-RU"/>
+          <w14:ligatures w14:val="none"/>
+        </w:rPr>
+        <w:t>,</w:t>
       </w:r>
       <w:r>
         <w:rPr>
@@ -19647,7 +19809,7 @@
           <w:lang w:eastAsia="ru-RU"/>
           <w14:ligatures w14:val="none"/>
         </w:rPr>
-        <w:t>а</w:t>
+        <w:t xml:space="preserve"> а), </w:t>
       </w:r>
       <w:r>
         <w:rPr>
@@ -19658,7 +19820,18 @@
           <w:lang w:eastAsia="ru-RU"/>
           <w14:ligatures w14:val="none"/>
         </w:rPr>
-        <w:t>),</w:t>
+        <w:t>(0</w:t>
+      </w:r>
+      <w:r>
+        <w:rPr>
+          <w:rFonts w:ascii="Times New Roman" w:eastAsia="Times New Roman" w:hAnsi="Times New Roman" w:cs="Times New Roman"/>
+          <w:kern w:val="0"/>
+          <w:sz w:val="28"/>
+          <w:szCs w:val="28"/>
+          <w:lang w:val="en-US" w:eastAsia="ru-RU"/>
+          <w14:ligatures w14:val="none"/>
+        </w:rPr>
+        <w:t>,</w:t>
       </w:r>
       <w:r>
         <w:rPr>
@@ -19669,7 +19842,7 @@
           <w:lang w:eastAsia="ru-RU"/>
           <w14:ligatures w14:val="none"/>
         </w:rPr>
-        <w:t xml:space="preserve"> (1</w:t>
+        <w:t xml:space="preserve"> т), (2</w:t>
       </w:r>
       <w:r>
         <w:rPr>
@@ -19691,7 +19864,7 @@
           <w:lang w:eastAsia="ru-RU"/>
           <w14:ligatures w14:val="none"/>
         </w:rPr>
-        <w:t xml:space="preserve"> </w:t>
+        <w:t xml:space="preserve"> н), </w:t>
       </w:r>
       <w:r>
         <w:rPr>
@@ -19702,7 +19875,18 @@
           <w:lang w:eastAsia="ru-RU"/>
           <w14:ligatures w14:val="none"/>
         </w:rPr>
-        <w:t>а</w:t>
+        <w:t>(0</w:t>
+      </w:r>
+      <w:r>
+        <w:rPr>
+          <w:rFonts w:ascii="Times New Roman" w:eastAsia="Times New Roman" w:hAnsi="Times New Roman" w:cs="Times New Roman"/>
+          <w:kern w:val="0"/>
+          <w:sz w:val="28"/>
+          <w:szCs w:val="28"/>
+          <w:lang w:val="en-US" w:eastAsia="ru-RU"/>
+          <w14:ligatures w14:val="none"/>
+        </w:rPr>
+        <w:t>,</w:t>
       </w:r>
       <w:r>
         <w:rPr>
@@ -19713,7 +19897,18 @@
           <w:lang w:eastAsia="ru-RU"/>
           <w14:ligatures w14:val="none"/>
         </w:rPr>
-        <w:t>),</w:t>
+        <w:t xml:space="preserve"> е), (3</w:t>
+      </w:r>
+      <w:r>
+        <w:rPr>
+          <w:rFonts w:ascii="Times New Roman" w:eastAsia="Times New Roman" w:hAnsi="Times New Roman" w:cs="Times New Roman"/>
+          <w:kern w:val="0"/>
+          <w:sz w:val="28"/>
+          <w:szCs w:val="28"/>
+          <w:lang w:val="en-US" w:eastAsia="ru-RU"/>
+          <w14:ligatures w14:val="none"/>
+        </w:rPr>
+        <w:t>,</w:t>
       </w:r>
       <w:r>
         <w:rPr>
@@ -19724,7 +19919,7 @@
           <w:lang w:eastAsia="ru-RU"/>
           <w14:ligatures w14:val="none"/>
         </w:rPr>
-        <w:t xml:space="preserve"> </w:t>
+        <w:t xml:space="preserve"> т), </w:t>
       </w:r>
       <w:r>
         <w:rPr>
@@ -19735,7 +19930,7 @@
           <w:lang w:eastAsia="ru-RU"/>
           <w14:ligatures w14:val="none"/>
         </w:rPr>
-        <w:t>(0</w:t>
+        <w:t>(5</w:t>
       </w:r>
       <w:r>
         <w:rPr>
@@ -19768,7 +19963,7 @@
           <w:lang w:eastAsia="ru-RU"/>
           <w14:ligatures w14:val="none"/>
         </w:rPr>
-        <w:t>т</w:t>
+        <w:t>е</w:t>
       </w:r>
       <w:r>
         <w:rPr>
@@ -19779,7 +19974,7 @@
           <w:lang w:eastAsia="ru-RU"/>
           <w14:ligatures w14:val="none"/>
         </w:rPr>
-        <w:t>),</w:t>
+        <w:t xml:space="preserve">), </w:t>
       </w:r>
       <w:r>
         <w:rPr>
@@ -19790,7 +19985,7 @@
           <w:lang w:eastAsia="ru-RU"/>
           <w14:ligatures w14:val="none"/>
         </w:rPr>
-        <w:t xml:space="preserve"> (2</w:t>
+        <w:t>(7</w:t>
       </w:r>
       <w:r>
         <w:rPr>
@@ -19823,7 +20018,7 @@
           <w:lang w:eastAsia="ru-RU"/>
           <w14:ligatures w14:val="none"/>
         </w:rPr>
-        <w:t>н</w:t>
+        <w:t>а</w:t>
       </w:r>
       <w:r>
         <w:rPr>
@@ -19834,271 +20029,7 @@
           <w:lang w:eastAsia="ru-RU"/>
           <w14:ligatures w14:val="none"/>
         </w:rPr>
-        <w:t>),</w:t>
-      </w:r>
-      <w:r>
-        <w:rPr>
-          <w:rFonts w:ascii="Times New Roman" w:eastAsia="Times New Roman" w:hAnsi="Times New Roman" w:cs="Times New Roman"/>
-          <w:kern w:val="0"/>
-          <w:sz w:val="28"/>
-          <w:szCs w:val="28"/>
-          <w:lang w:eastAsia="ru-RU"/>
-          <w14:ligatures w14:val="none"/>
-        </w:rPr>
-        <w:t xml:space="preserve"> </w:t>
-      </w:r>
-      <w:r>
-        <w:rPr>
-          <w:rFonts w:ascii="Times New Roman" w:eastAsia="Times New Roman" w:hAnsi="Times New Roman" w:cs="Times New Roman"/>
-          <w:kern w:val="0"/>
-          <w:sz w:val="28"/>
-          <w:szCs w:val="28"/>
-          <w:lang w:eastAsia="ru-RU"/>
-          <w14:ligatures w14:val="none"/>
-        </w:rPr>
-        <w:t>(0</w:t>
-      </w:r>
-      <w:r>
-        <w:rPr>
-          <w:rFonts w:ascii="Times New Roman" w:eastAsia="Times New Roman" w:hAnsi="Times New Roman" w:cs="Times New Roman"/>
-          <w:kern w:val="0"/>
-          <w:sz w:val="28"/>
-          <w:szCs w:val="28"/>
-          <w:lang w:val="en-US" w:eastAsia="ru-RU"/>
-          <w14:ligatures w14:val="none"/>
-        </w:rPr>
-        <w:t>,</w:t>
-      </w:r>
-      <w:r>
-        <w:rPr>
-          <w:rFonts w:ascii="Times New Roman" w:eastAsia="Times New Roman" w:hAnsi="Times New Roman" w:cs="Times New Roman"/>
-          <w:kern w:val="0"/>
-          <w:sz w:val="28"/>
-          <w:szCs w:val="28"/>
-          <w:lang w:eastAsia="ru-RU"/>
-          <w14:ligatures w14:val="none"/>
-        </w:rPr>
-        <w:t xml:space="preserve"> </w:t>
-      </w:r>
-      <w:r>
-        <w:rPr>
-          <w:rFonts w:ascii="Times New Roman" w:eastAsia="Times New Roman" w:hAnsi="Times New Roman" w:cs="Times New Roman"/>
-          <w:kern w:val="0"/>
-          <w:sz w:val="28"/>
-          <w:szCs w:val="28"/>
-          <w:lang w:eastAsia="ru-RU"/>
-          <w14:ligatures w14:val="none"/>
-        </w:rPr>
-        <w:t>е</w:t>
-      </w:r>
-      <w:r>
-        <w:rPr>
-          <w:rFonts w:ascii="Times New Roman" w:eastAsia="Times New Roman" w:hAnsi="Times New Roman" w:cs="Times New Roman"/>
-          <w:kern w:val="0"/>
-          <w:sz w:val="28"/>
-          <w:szCs w:val="28"/>
-          <w:lang w:eastAsia="ru-RU"/>
-          <w14:ligatures w14:val="none"/>
-        </w:rPr>
-        <w:t>),</w:t>
-      </w:r>
-      <w:r>
-        <w:rPr>
-          <w:rFonts w:ascii="Times New Roman" w:eastAsia="Times New Roman" w:hAnsi="Times New Roman" w:cs="Times New Roman"/>
-          <w:kern w:val="0"/>
-          <w:sz w:val="28"/>
-          <w:szCs w:val="28"/>
-          <w:lang w:eastAsia="ru-RU"/>
-          <w14:ligatures w14:val="none"/>
-        </w:rPr>
-        <w:t xml:space="preserve"> (3</w:t>
-      </w:r>
-      <w:r>
-        <w:rPr>
-          <w:rFonts w:ascii="Times New Roman" w:eastAsia="Times New Roman" w:hAnsi="Times New Roman" w:cs="Times New Roman"/>
-          <w:kern w:val="0"/>
-          <w:sz w:val="28"/>
-          <w:szCs w:val="28"/>
-          <w:lang w:val="en-US" w:eastAsia="ru-RU"/>
-          <w14:ligatures w14:val="none"/>
-        </w:rPr>
-        <w:t>,</w:t>
-      </w:r>
-      <w:r>
-        <w:rPr>
-          <w:rFonts w:ascii="Times New Roman" w:eastAsia="Times New Roman" w:hAnsi="Times New Roman" w:cs="Times New Roman"/>
-          <w:kern w:val="0"/>
-          <w:sz w:val="28"/>
-          <w:szCs w:val="28"/>
-          <w:lang w:eastAsia="ru-RU"/>
-          <w14:ligatures w14:val="none"/>
-        </w:rPr>
-        <w:t xml:space="preserve"> </w:t>
-      </w:r>
-      <w:r>
-        <w:rPr>
-          <w:rFonts w:ascii="Times New Roman" w:eastAsia="Times New Roman" w:hAnsi="Times New Roman" w:cs="Times New Roman"/>
-          <w:kern w:val="0"/>
-          <w:sz w:val="28"/>
-          <w:szCs w:val="28"/>
-          <w:lang w:eastAsia="ru-RU"/>
-          <w14:ligatures w14:val="none"/>
-        </w:rPr>
-        <w:t>т</w:t>
-      </w:r>
-      <w:r>
-        <w:rPr>
-          <w:rFonts w:ascii="Times New Roman" w:eastAsia="Times New Roman" w:hAnsi="Times New Roman" w:cs="Times New Roman"/>
-          <w:kern w:val="0"/>
-          <w:sz w:val="28"/>
-          <w:szCs w:val="28"/>
-          <w:lang w:eastAsia="ru-RU"/>
-          <w14:ligatures w14:val="none"/>
-        </w:rPr>
-        <w:t>),</w:t>
-      </w:r>
-      <w:r>
-        <w:rPr>
-          <w:rFonts w:ascii="Times New Roman" w:eastAsia="Times New Roman" w:hAnsi="Times New Roman" w:cs="Times New Roman"/>
-          <w:kern w:val="0"/>
-          <w:sz w:val="28"/>
-          <w:szCs w:val="28"/>
-          <w:lang w:eastAsia="ru-RU"/>
-          <w14:ligatures w14:val="none"/>
-        </w:rPr>
-        <w:t xml:space="preserve"> </w:t>
-      </w:r>
-      <w:r>
-        <w:rPr>
-          <w:rFonts w:ascii="Times New Roman" w:eastAsia="Times New Roman" w:hAnsi="Times New Roman" w:cs="Times New Roman"/>
-          <w:kern w:val="0"/>
-          <w:sz w:val="28"/>
-          <w:szCs w:val="28"/>
-          <w:lang w:eastAsia="ru-RU"/>
-          <w14:ligatures w14:val="none"/>
-        </w:rPr>
-        <w:t>(5</w:t>
-      </w:r>
-      <w:r>
-        <w:rPr>
-          <w:rFonts w:ascii="Times New Roman" w:eastAsia="Times New Roman" w:hAnsi="Times New Roman" w:cs="Times New Roman"/>
-          <w:kern w:val="0"/>
-          <w:sz w:val="28"/>
-          <w:szCs w:val="28"/>
-          <w:lang w:val="en-US" w:eastAsia="ru-RU"/>
-          <w14:ligatures w14:val="none"/>
-        </w:rPr>
-        <w:t>,</w:t>
-      </w:r>
-      <w:r>
-        <w:rPr>
-          <w:rFonts w:ascii="Times New Roman" w:eastAsia="Times New Roman" w:hAnsi="Times New Roman" w:cs="Times New Roman"/>
-          <w:kern w:val="0"/>
-          <w:sz w:val="28"/>
-          <w:szCs w:val="28"/>
-          <w:lang w:eastAsia="ru-RU"/>
-          <w14:ligatures w14:val="none"/>
-        </w:rPr>
-        <w:t xml:space="preserve"> </w:t>
-      </w:r>
-      <w:r>
-        <w:rPr>
-          <w:rFonts w:ascii="Times New Roman" w:eastAsia="Times New Roman" w:hAnsi="Times New Roman" w:cs="Times New Roman"/>
-          <w:kern w:val="0"/>
-          <w:sz w:val="28"/>
-          <w:szCs w:val="28"/>
-          <w:lang w:eastAsia="ru-RU"/>
-          <w14:ligatures w14:val="none"/>
-        </w:rPr>
-        <w:t>е</w:t>
-      </w:r>
-      <w:r>
-        <w:rPr>
-          <w:rFonts w:ascii="Times New Roman" w:eastAsia="Times New Roman" w:hAnsi="Times New Roman" w:cs="Times New Roman"/>
-          <w:kern w:val="0"/>
-          <w:sz w:val="28"/>
-          <w:szCs w:val="28"/>
-          <w:lang w:eastAsia="ru-RU"/>
-          <w14:ligatures w14:val="none"/>
-        </w:rPr>
-        <w:t>),</w:t>
-      </w:r>
-      <w:r>
-        <w:rPr>
-          <w:rFonts w:ascii="Times New Roman" w:eastAsia="Times New Roman" w:hAnsi="Times New Roman" w:cs="Times New Roman"/>
-          <w:kern w:val="0"/>
-          <w:sz w:val="28"/>
-          <w:szCs w:val="28"/>
-          <w:lang w:eastAsia="ru-RU"/>
-          <w14:ligatures w14:val="none"/>
-        </w:rPr>
-        <w:t xml:space="preserve"> </w:t>
-      </w:r>
-      <w:r>
-        <w:rPr>
-          <w:rFonts w:ascii="Times New Roman" w:eastAsia="Times New Roman" w:hAnsi="Times New Roman" w:cs="Times New Roman"/>
-          <w:kern w:val="0"/>
-          <w:sz w:val="28"/>
-          <w:szCs w:val="28"/>
-          <w:lang w:eastAsia="ru-RU"/>
-          <w14:ligatures w14:val="none"/>
-        </w:rPr>
-        <w:t>(7</w:t>
-      </w:r>
-      <w:r>
-        <w:rPr>
-          <w:rFonts w:ascii="Times New Roman" w:eastAsia="Times New Roman" w:hAnsi="Times New Roman" w:cs="Times New Roman"/>
-          <w:kern w:val="0"/>
-          <w:sz w:val="28"/>
-          <w:szCs w:val="28"/>
-          <w:lang w:val="en-US" w:eastAsia="ru-RU"/>
-          <w14:ligatures w14:val="none"/>
-        </w:rPr>
-        <w:t>,</w:t>
-      </w:r>
-      <w:r>
-        <w:rPr>
-          <w:rFonts w:ascii="Times New Roman" w:eastAsia="Times New Roman" w:hAnsi="Times New Roman" w:cs="Times New Roman"/>
-          <w:kern w:val="0"/>
-          <w:sz w:val="28"/>
-          <w:szCs w:val="28"/>
-          <w:lang w:eastAsia="ru-RU"/>
-          <w14:ligatures w14:val="none"/>
-        </w:rPr>
-        <w:t xml:space="preserve"> </w:t>
-      </w:r>
-      <w:r>
-        <w:rPr>
-          <w:rFonts w:ascii="Times New Roman" w:eastAsia="Times New Roman" w:hAnsi="Times New Roman" w:cs="Times New Roman"/>
-          <w:kern w:val="0"/>
-          <w:sz w:val="28"/>
-          <w:szCs w:val="28"/>
-          <w:lang w:eastAsia="ru-RU"/>
-          <w14:ligatures w14:val="none"/>
-        </w:rPr>
-        <w:t>а</w:t>
-      </w:r>
-      <w:r>
-        <w:rPr>
-          <w:rFonts w:ascii="Times New Roman" w:eastAsia="Times New Roman" w:hAnsi="Times New Roman" w:cs="Times New Roman"/>
-          <w:kern w:val="0"/>
-          <w:sz w:val="28"/>
-          <w:szCs w:val="28"/>
-          <w:lang w:eastAsia="ru-RU"/>
-          <w14:ligatures w14:val="none"/>
-        </w:rPr>
-        <w:t>),</w:t>
-      </w:r>
-      <w:r>
-        <w:rPr>
-          <w:rFonts w:ascii="Times New Roman" w:eastAsia="Times New Roman" w:hAnsi="Times New Roman" w:cs="Times New Roman"/>
-          <w:kern w:val="0"/>
-          <w:sz w:val="28"/>
-          <w:szCs w:val="28"/>
-          <w:lang w:eastAsia="ru-RU"/>
-          <w14:ligatures w14:val="none"/>
-        </w:rPr>
-        <w:t xml:space="preserve"> </w:t>
+        <w:t xml:space="preserve">), </w:t>
       </w:r>
       <w:r>
         <w:rPr>
@@ -20259,6 +20190,7 @@
                 <w:szCs w:val="24"/>
               </w:rPr>
             </w:pPr>
+            <w:proofErr w:type="spellStart"/>
             <w:r>
               <w:rPr>
                 <w:rFonts w:ascii="Times New Roman" w:eastAsia="Times New Roman" w:hAnsi="Times New Roman" w:cs="Times New Roman"/>
@@ -20268,6 +20200,7 @@
               </w:rPr>
               <w:t>i</w:t>
             </w:r>
+            <w:proofErr w:type="spellEnd"/>
           </w:p>
         </w:tc>
         <w:tc>
@@ -20926,8 +20859,18 @@
                 <w:sz w:val="24"/>
                 <w:szCs w:val="24"/>
               </w:rPr>
-              <w:t>к, а, ка, т, ан, е, кат, ане</w:t>
-            </w:r>
+              <w:t xml:space="preserve">к, а, ка, т, ан, е, кат, </w:t>
+            </w:r>
+            <w:proofErr w:type="spellStart"/>
+            <w:r>
+              <w:rPr>
+                <w:rFonts w:ascii="Times New Roman" w:eastAsia="Times New Roman" w:hAnsi="Times New Roman" w:cs="Times New Roman"/>
+                <w:sz w:val="24"/>
+                <w:szCs w:val="24"/>
+              </w:rPr>
+              <w:t>ане</w:t>
+            </w:r>
+            <w:proofErr w:type="spellEnd"/>
           </w:p>
         </w:tc>
       </w:tr>
@@ -21003,7 +20946,25 @@
                 <w:sz w:val="24"/>
                 <w:szCs w:val="24"/>
               </w:rPr>
-              <w:t>к, а, ка, т, ан, е, кат, ане, ката</w:t>
+              <w:t xml:space="preserve">к, а, ка, т, ан, е, кат, </w:t>
+            </w:r>
+            <w:proofErr w:type="spellStart"/>
+            <w:r>
+              <w:rPr>
+                <w:rFonts w:ascii="Times New Roman" w:eastAsia="Times New Roman" w:hAnsi="Times New Roman" w:cs="Times New Roman"/>
+                <w:sz w:val="24"/>
+                <w:szCs w:val="24"/>
+              </w:rPr>
+              <w:t>ане</w:t>
+            </w:r>
+            <w:proofErr w:type="spellEnd"/>
+            <w:r>
+              <w:rPr>
+                <w:rFonts w:ascii="Times New Roman" w:eastAsia="Times New Roman" w:hAnsi="Times New Roman" w:cs="Times New Roman"/>
+                <w:sz w:val="24"/>
+                <w:szCs w:val="24"/>
+              </w:rPr>
+              <w:t>, ката</w:t>
             </w:r>
           </w:p>
         </w:tc>
@@ -21080,7 +21041,25 @@
                 <w:sz w:val="24"/>
                 <w:szCs w:val="24"/>
               </w:rPr>
-              <w:t>к, а, ка, т, ан, е, кат, ане, ката, та</w:t>
+              <w:t xml:space="preserve">к, а, ка, т, ан, е, кат, </w:t>
+            </w:r>
+            <w:proofErr w:type="spellStart"/>
+            <w:r>
+              <w:rPr>
+                <w:rFonts w:ascii="Times New Roman" w:eastAsia="Times New Roman" w:hAnsi="Times New Roman" w:cs="Times New Roman"/>
+                <w:sz w:val="24"/>
+                <w:szCs w:val="24"/>
+              </w:rPr>
+              <w:t>ане</w:t>
+            </w:r>
+            <w:proofErr w:type="spellEnd"/>
+            <w:r>
+              <w:rPr>
+                <w:rFonts w:ascii="Times New Roman" w:eastAsia="Times New Roman" w:hAnsi="Times New Roman" w:cs="Times New Roman"/>
+                <w:sz w:val="24"/>
+                <w:szCs w:val="24"/>
+              </w:rPr>
+              <w:t>, ката, та</w:t>
             </w:r>
           </w:p>
         </w:tc>
@@ -21130,7 +21109,33 @@
           <w:lang w:eastAsia="ru-RU"/>
           <w14:ligatures w14:val="none"/>
         </w:rPr>
-        <w:t>Программа сжатия текста алгоритмом Шеннона – Фано:</w:t>
+        <w:t xml:space="preserve">Программа сжатия текста алгоритмом Шеннона – </w:t>
+      </w:r>
+      <w:proofErr w:type="spellStart"/>
+      <w:r>
+        <w:rPr>
+          <w:rFonts w:ascii="Times New Roman" w:eastAsia="Times New Roman" w:hAnsi="Times New Roman" w:cs="Times New Roman"/>
+          <w:b/>
+          <w:kern w:val="0"/>
+          <w:sz w:val="28"/>
+          <w:szCs w:val="28"/>
+          <w:lang w:eastAsia="ru-RU"/>
+          <w14:ligatures w14:val="none"/>
+        </w:rPr>
+        <w:t>Фано</w:t>
+      </w:r>
+      <w:proofErr w:type="spellEnd"/>
+      <w:r>
+        <w:rPr>
+          <w:rFonts w:ascii="Times New Roman" w:eastAsia="Times New Roman" w:hAnsi="Times New Roman" w:cs="Times New Roman"/>
+          <w:b/>
+          <w:kern w:val="0"/>
+          <w:sz w:val="28"/>
+          <w:szCs w:val="28"/>
+          <w:lang w:eastAsia="ru-RU"/>
+          <w14:ligatures w14:val="none"/>
+        </w:rPr>
+        <w:t>:</w:t>
       </w:r>
     </w:p>
     <w:p>
@@ -21167,8 +21172,33 @@
           <w:lang w:eastAsia="ru-RU"/>
           <w14:ligatures w14:val="none"/>
         </w:rPr>
-        <w:t xml:space="preserve">естве узла дерева Шеннона – Фано используется структура </w:t>
-      </w:r>
+        <w:t xml:space="preserve">естве узла дерева Шеннона – </w:t>
+      </w:r>
+      <w:proofErr w:type="spellStart"/>
+      <w:r>
+        <w:rPr>
+          <w:rFonts w:ascii="Times New Roman" w:eastAsia="Times New Roman" w:hAnsi="Times New Roman" w:cs="Times New Roman"/>
+          <w:kern w:val="0"/>
+          <w:sz w:val="28"/>
+          <w:szCs w:val="28"/>
+          <w:lang w:eastAsia="ru-RU"/>
+          <w14:ligatures w14:val="none"/>
+        </w:rPr>
+        <w:t>Фано</w:t>
+      </w:r>
+      <w:proofErr w:type="spellEnd"/>
+      <w:r>
+        <w:rPr>
+          <w:rFonts w:ascii="Times New Roman" w:eastAsia="Times New Roman" w:hAnsi="Times New Roman" w:cs="Times New Roman"/>
+          <w:kern w:val="0"/>
+          <w:sz w:val="28"/>
+          <w:szCs w:val="28"/>
+          <w:lang w:eastAsia="ru-RU"/>
+          <w14:ligatures w14:val="none"/>
+        </w:rPr>
+        <w:t xml:space="preserve"> используется структура </w:t>
+      </w:r>
+      <w:proofErr w:type="spellStart"/>
       <w:r>
         <w:rPr>
           <w:rFonts w:ascii="Times New Roman" w:eastAsia="Times New Roman" w:hAnsi="Times New Roman" w:cs="Times New Roman"/>
@@ -21178,7 +21208,19 @@
           <w:lang w:val="en-US" w:eastAsia="ru-RU"/>
           <w14:ligatures w14:val="none"/>
         </w:rPr>
-        <w:t>ShannonFanoNode (</w:t>
+        <w:t>ShannonFanoNode</w:t>
+      </w:r>
+      <w:proofErr w:type="spellEnd"/>
+      <w:r>
+        <w:rPr>
+          <w:rFonts w:ascii="Times New Roman" w:eastAsia="Times New Roman" w:hAnsi="Times New Roman" w:cs="Times New Roman"/>
+          <w:kern w:val="0"/>
+          <w:sz w:val="28"/>
+          <w:szCs w:val="28"/>
+          <w:lang w:val="en-US" w:eastAsia="ru-RU"/>
+          <w14:ligatures w14:val="none"/>
+        </w:rPr>
+        <w:t xml:space="preserve"> (</w:t>
       </w:r>
       <w:r>
         <w:rPr>
@@ -21199,24 +21241,14 @@
       <w:r>
         <w:t xml:space="preserve">Листинг </w:t>
       </w:r>
-      <w:r>
-        <w:fldChar w:fldCharType="begin"/>
-      </w:r>
-      <w:r>
-        <w:instrText xml:space="preserve"> SEQ Листинг \* ARABIC </w:instrText>
-      </w:r>
-      <w:r>
-        <w:fldChar w:fldCharType="separate"/>
-      </w:r>
-      <w:r>
-        <w:rPr>
-          <w:noProof/>
-        </w:rPr>
-        <w:t>1</w:t>
-      </w:r>
-      <w:r>
-        <w:fldChar w:fldCharType="end"/>
-      </w:r>
+      <w:fldSimple w:instr=" SEQ Листинг \* ARABIC ">
+        <w:r>
+          <w:rPr>
+            <w:noProof/>
+          </w:rPr>
+          <w:t>1</w:t>
+        </w:r>
+      </w:fldSimple>
       <w:r>
         <w:t xml:space="preserve"> - Узел дерева</w:t>
       </w:r>
@@ -21368,6 +21400,7 @@
         </w:rPr>
         <w:t xml:space="preserve">Для начала нам надо для каждого символа(узла) надо вычислить количество его вхождений текста. Для этого напишем функцию </w:t>
       </w:r>
+      <w:proofErr w:type="spellStart"/>
       <w:r>
         <w:rPr>
           <w:rFonts w:ascii="Times New Roman" w:eastAsia="Times New Roman" w:hAnsi="Times New Roman" w:cs="Times New Roman"/>
@@ -21377,7 +21410,19 @@
           <w:lang w:val="en-US" w:eastAsia="ru-RU"/>
           <w14:ligatures w14:val="none"/>
         </w:rPr>
-        <w:t>calculateFrequencies (</w:t>
+        <w:t>calculateFrequencies</w:t>
+      </w:r>
+      <w:proofErr w:type="spellEnd"/>
+      <w:r>
+        <w:rPr>
+          <w:rFonts w:ascii="Times New Roman" w:eastAsia="Times New Roman" w:hAnsi="Times New Roman" w:cs="Times New Roman"/>
+          <w:kern w:val="0"/>
+          <w:sz w:val="28"/>
+          <w:szCs w:val="28"/>
+          <w:lang w:val="en-US" w:eastAsia="ru-RU"/>
+          <w14:ligatures w14:val="none"/>
+        </w:rPr>
+        <w:t xml:space="preserve"> (</w:t>
       </w:r>
       <w:r>
         <w:rPr>
@@ -21398,24 +21443,14 @@
       <w:r>
         <w:t xml:space="preserve">Листинг </w:t>
       </w:r>
-      <w:r>
-        <w:fldChar w:fldCharType="begin"/>
-      </w:r>
-      <w:r>
-        <w:instrText xml:space="preserve"> SEQ Листинг \* ARABIC </w:instrText>
-      </w:r>
-      <w:r>
-        <w:fldChar w:fldCharType="separate"/>
-      </w:r>
-      <w:r>
-        <w:rPr>
-          <w:noProof/>
-        </w:rPr>
-        <w:t>2</w:t>
-      </w:r>
-      <w:r>
-        <w:fldChar w:fldCharType="end"/>
-      </w:r>
+      <w:fldSimple w:instr=" SEQ Листинг \* ARABIC ">
+        <w:r>
+          <w:rPr>
+            <w:noProof/>
+          </w:rPr>
+          <w:t>2</w:t>
+        </w:r>
+      </w:fldSimple>
       <w:r>
         <w:t xml:space="preserve"> - Вычисление вхождений</w:t>
       </w:r>
@@ -21621,24 +21656,14 @@
       <w:r>
         <w:t xml:space="preserve">Листинг </w:t>
       </w:r>
-      <w:r>
-        <w:fldChar w:fldCharType="begin"/>
-      </w:r>
-      <w:r>
-        <w:instrText xml:space="preserve"> SEQ Листинг \* ARABIC </w:instrText>
-      </w:r>
-      <w:r>
-        <w:fldChar w:fldCharType="separate"/>
-      </w:r>
-      <w:r>
-        <w:rPr>
-          <w:noProof/>
-        </w:rPr>
-        <w:t>3</w:t>
-      </w:r>
-      <w:r>
-        <w:fldChar w:fldCharType="end"/>
-      </w:r>
+      <w:fldSimple w:instr=" SEQ Листинг \* ARABIC ">
+        <w:r>
+          <w:rPr>
+            <w:noProof/>
+          </w:rPr>
+          <w:t>3</w:t>
+        </w:r>
+      </w:fldSimple>
       <w:r>
         <w:t xml:space="preserve"> - Вычисление кодов</w:t>
       </w:r>
@@ -22136,10 +22161,11 @@
       <w:r>
         <w:rPr>
           <w:rFonts w:ascii="Times New Roman" w:eastAsia="Times New Roman" w:hAnsi="Times New Roman" w:cs="Times New Roman"/>
+          <w:noProof/>
           <w:kern w:val="0"/>
           <w:sz w:val="28"/>
           <w:szCs w:val="28"/>
-          <w:lang w:val="en-US" w:eastAsia="ru-RU"/>
+          <w:lang w:eastAsia="ru-RU"/>
           <w14:ligatures w14:val="none"/>
         </w:rPr>
         <w:drawing>
@@ -22187,24 +22213,14 @@
       <w:r>
         <w:t xml:space="preserve">Рисунок </w:t>
       </w:r>
-      <w:r>
-        <w:fldChar w:fldCharType="begin"/>
-      </w:r>
-      <w:r>
-        <w:instrText xml:space="preserve"> SEQ Рисунок \* ARABIC </w:instrText>
-      </w:r>
-      <w:r>
-        <w:fldChar w:fldCharType="separate"/>
-      </w:r>
-      <w:r>
-        <w:rPr>
-          <w:noProof/>
-        </w:rPr>
-        <w:t>2</w:t>
-      </w:r>
-      <w:r>
-        <w:fldChar w:fldCharType="end"/>
-      </w:r>
+      <w:fldSimple w:instr=" SEQ Рисунок \* ARABIC ">
+        <w:r>
+          <w:rPr>
+            <w:noProof/>
+          </w:rPr>
+          <w:t>2</w:t>
+        </w:r>
+      </w:fldSimple>
       <w:r>
         <w:rPr>
           <w:lang w:val="en-US"/>
@@ -22212,10 +22228,7 @@
         <w:t xml:space="preserve"> </w:t>
       </w:r>
       <w:r>
-        <w:t>-</w:t>
-      </w:r>
-      <w:r>
-        <w:t xml:space="preserve"> Результат работы программы</w:t>
+        <w:t>- Результат работы программы</w:t>
       </w:r>
     </w:p>
     <w:p>
@@ -22327,7 +22340,42 @@
           <w:lang w:eastAsia="ru-RU"/>
           <w14:ligatures w14:val="none"/>
         </w:rPr>
-        <w:t xml:space="preserve"> </w:t>
+        <w:t xml:space="preserve"> используется структура </w:t>
+      </w:r>
+      <w:proofErr w:type="spellStart"/>
+      <w:r>
+        <w:rPr>
+          <w:rFonts w:ascii="Times New Roman" w:eastAsia="Times New Roman" w:hAnsi="Times New Roman" w:cs="Times New Roman"/>
+          <w:kern w:val="0"/>
+          <w:sz w:val="28"/>
+          <w:szCs w:val="28"/>
+          <w:lang w:val="en-US" w:eastAsia="ru-RU"/>
+          <w14:ligatures w14:val="none"/>
+        </w:rPr>
+        <w:t>Huffman</w:t>
+      </w:r>
+      <w:r>
+        <w:rPr>
+          <w:rFonts w:ascii="Times New Roman" w:eastAsia="Times New Roman" w:hAnsi="Times New Roman" w:cs="Times New Roman"/>
+          <w:kern w:val="0"/>
+          <w:sz w:val="28"/>
+          <w:szCs w:val="28"/>
+          <w:lang w:val="en-US" w:eastAsia="ru-RU"/>
+          <w14:ligatures w14:val="none"/>
+        </w:rPr>
+        <w:t>Node</w:t>
+      </w:r>
+      <w:proofErr w:type="spellEnd"/>
+      <w:r>
+        <w:rPr>
+          <w:rFonts w:ascii="Times New Roman" w:eastAsia="Times New Roman" w:hAnsi="Times New Roman" w:cs="Times New Roman"/>
+          <w:kern w:val="0"/>
+          <w:sz w:val="28"/>
+          <w:szCs w:val="28"/>
+          <w:lang w:val="en-US" w:eastAsia="ru-RU"/>
+          <w14:ligatures w14:val="none"/>
+        </w:rPr>
+        <w:t xml:space="preserve"> (</w:t>
       </w:r>
       <w:r>
         <w:rPr>
@@ -22338,7 +22386,7 @@
           <w:lang w:eastAsia="ru-RU"/>
           <w14:ligatures w14:val="none"/>
         </w:rPr>
-        <w:t xml:space="preserve">используется структура </w:t>
+        <w:t xml:space="preserve">листинг </w:t>
       </w:r>
       <w:r>
         <w:rPr>
@@ -22349,18 +22397,7 @@
           <w:lang w:val="en-US" w:eastAsia="ru-RU"/>
           <w14:ligatures w14:val="none"/>
         </w:rPr>
-        <w:t>Huffman</w:t>
-      </w:r>
-      <w:r>
-        <w:rPr>
-          <w:rFonts w:ascii="Times New Roman" w:eastAsia="Times New Roman" w:hAnsi="Times New Roman" w:cs="Times New Roman"/>
-          <w:kern w:val="0"/>
-          <w:sz w:val="28"/>
-          <w:szCs w:val="28"/>
-          <w:lang w:val="en-US" w:eastAsia="ru-RU"/>
-          <w14:ligatures w14:val="none"/>
-        </w:rPr>
-        <w:t>Node (</w:t>
+        <w:t>4</w:t>
       </w:r>
       <w:r>
         <w:rPr>
@@ -22371,18 +22408,7 @@
           <w:lang w:eastAsia="ru-RU"/>
           <w14:ligatures w14:val="none"/>
         </w:rPr>
-        <w:t xml:space="preserve">листинг </w:t>
-      </w:r>
-      <w:r>
-        <w:rPr>
-          <w:rFonts w:ascii="Times New Roman" w:eastAsia="Times New Roman" w:hAnsi="Times New Roman" w:cs="Times New Roman"/>
-          <w:kern w:val="0"/>
-          <w:sz w:val="28"/>
-          <w:szCs w:val="28"/>
-          <w:lang w:val="en-US" w:eastAsia="ru-RU"/>
-          <w14:ligatures w14:val="none"/>
-        </w:rPr>
-        <w:t>4</w:t>
+        <w:t>)</w:t>
       </w:r>
       <w:r>
         <w:rPr>
@@ -22393,17 +22419,6 @@
           <w:lang w:eastAsia="ru-RU"/>
           <w14:ligatures w14:val="none"/>
         </w:rPr>
-        <w:t>)</w:t>
-      </w:r>
-      <w:r>
-        <w:rPr>
-          <w:rFonts w:ascii="Times New Roman" w:eastAsia="Times New Roman" w:hAnsi="Times New Roman" w:cs="Times New Roman"/>
-          <w:kern w:val="0"/>
-          <w:sz w:val="28"/>
-          <w:szCs w:val="28"/>
-          <w:lang w:eastAsia="ru-RU"/>
-          <w14:ligatures w14:val="none"/>
-        </w:rPr>
         <w:t xml:space="preserve">. </w:t>
       </w:r>
     </w:p>
@@ -22415,24 +22430,14 @@
       <w:r>
         <w:t xml:space="preserve">Листинг </w:t>
       </w:r>
-      <w:r>
-        <w:fldChar w:fldCharType="begin"/>
-      </w:r>
-      <w:r>
-        <w:instrText xml:space="preserve"> SEQ Листинг \* ARABIC </w:instrText>
-      </w:r>
-      <w:r>
-        <w:fldChar w:fldCharType="separate"/>
-      </w:r>
-      <w:r>
-        <w:rPr>
-          <w:noProof/>
-        </w:rPr>
-        <w:t>4</w:t>
-      </w:r>
-      <w:r>
-        <w:fldChar w:fldCharType="end"/>
-      </w:r>
+      <w:fldSimple w:instr=" SEQ Листинг \* ARABIC ">
+        <w:r>
+          <w:rPr>
+            <w:noProof/>
+          </w:rPr>
+          <w:t>4</w:t>
+        </w:r>
+      </w:fldSimple>
       <w:r>
         <w:rPr>
           <w:lang w:val="en-US"/>
@@ -22717,24 +22722,14 @@
       <w:r>
         <w:t xml:space="preserve">Листинг </w:t>
       </w:r>
-      <w:r>
-        <w:fldChar w:fldCharType="begin"/>
-      </w:r>
-      <w:r>
-        <w:instrText xml:space="preserve"> SEQ Листинг \* ARABIC </w:instrText>
-      </w:r>
-      <w:r>
-        <w:fldChar w:fldCharType="separate"/>
-      </w:r>
-      <w:r>
-        <w:rPr>
-          <w:noProof/>
-        </w:rPr>
-        <w:t>5</w:t>
-      </w:r>
-      <w:r>
-        <w:fldChar w:fldCharType="end"/>
-      </w:r>
+      <w:fldSimple w:instr=" SEQ Листинг \* ARABIC ">
+        <w:r>
+          <w:rPr>
+            <w:noProof/>
+          </w:rPr>
+          <w:t>5</w:t>
+        </w:r>
+      </w:fldSimple>
       <w:r>
         <w:t xml:space="preserve"> – Построение дерева</w:t>
       </w:r>
@@ -23123,24 +23118,14 @@
       <w:r>
         <w:t xml:space="preserve">Листинг </w:t>
       </w:r>
-      <w:r>
-        <w:fldChar w:fldCharType="begin"/>
-      </w:r>
-      <w:r>
-        <w:instrText xml:space="preserve"> SEQ Листинг \* ARABIC </w:instrText>
-      </w:r>
-      <w:r>
-        <w:fldChar w:fldCharType="separate"/>
-      </w:r>
-      <w:r>
-        <w:rPr>
-          <w:noProof/>
-        </w:rPr>
-        <w:t>6</w:t>
-      </w:r>
-      <w:r>
-        <w:fldChar w:fldCharType="end"/>
-      </w:r>
+      <w:fldSimple w:instr=" SEQ Листинг \* ARABIC ">
+        <w:r>
+          <w:rPr>
+            <w:noProof/>
+          </w:rPr>
+          <w:t>6</w:t>
+        </w:r>
+      </w:fldSimple>
       <w:r>
         <w:t xml:space="preserve"> – Вычисление кодовых слов</w:t>
       </w:r>
@@ -23443,6 +23428,9 @@
         <w:jc w:val="center"/>
       </w:pPr>
       <w:r>
+        <w:rPr>
+          <w:noProof/>
+        </w:rPr>
         <w:drawing>
           <wp:inline distT="0" distB="0" distL="0" distR="0" wp14:anchorId="72507FDE" wp14:editId="462A134D">
             <wp:extent cx="3600450" cy="2957512"/>
@@ -23488,24 +23476,14 @@
       <w:r>
         <w:t xml:space="preserve">Рисунок </w:t>
       </w:r>
-      <w:r>
-        <w:fldChar w:fldCharType="begin"/>
-      </w:r>
-      <w:r>
-        <w:instrText xml:space="preserve"> SEQ Рисунок \* ARABIC </w:instrText>
-      </w:r>
-      <w:r>
-        <w:fldChar w:fldCharType="separate"/>
-      </w:r>
-      <w:r>
-        <w:rPr>
-          <w:noProof/>
-        </w:rPr>
-        <w:t>3</w:t>
-      </w:r>
-      <w:r>
-        <w:fldChar w:fldCharType="end"/>
-      </w:r>
+      <w:fldSimple w:instr=" SEQ Рисунок \* ARABIC ">
+        <w:r>
+          <w:rPr>
+            <w:noProof/>
+          </w:rPr>
+          <w:t>3</w:t>
+        </w:r>
+      </w:fldSimple>
       <w:r>
         <w:t xml:space="preserve"> – Результат работы программы</w:t>
       </w:r>
@@ -23643,8 +23621,8 @@
           <w14:ligatures w14:val="none"/>
         </w:rPr>
         <w:pict w14:anchorId="684BEC2D">
-          <v:shape id="_x0000_i1027" type="#_x0000_t75" style="width:416.25pt;height:263.25pt;mso-position-horizontal:absolute;mso-position-horizontal-relative:text;mso-position-vertical:absolute;mso-position-vertical-relative:text;mso-width-relative:page;mso-height-relative:page">
-            <v:imagedata r:id="rId12" o:title="Mermaid Chart - Create complex, visual diagrams with text.-2025-11-14-235301"/>
+          <v:shape id="_x0000_i1026" type="#_x0000_t75" style="width:416.25pt;height:263.25pt;mso-position-horizontal:absolute;mso-position-horizontal-relative:text;mso-position-vertical:absolute;mso-position-vertical-relative:text;mso-width-relative:page;mso-height-relative:page">
+            <v:imagedata r:id="rId12" o:title="Mermaid Chart - Create complex, visual diagrams with text"/>
           </v:shape>
         </w:pict>
       </w:r>
@@ -23664,24 +23642,14 @@
       <w:r>
         <w:t xml:space="preserve">Рисунок </w:t>
       </w:r>
-      <w:r>
-        <w:fldChar w:fldCharType="begin"/>
-      </w:r>
-      <w:r>
-        <w:instrText xml:space="preserve"> SEQ Рисунок \* ARABIC </w:instrText>
-      </w:r>
-      <w:r>
-        <w:fldChar w:fldCharType="separate"/>
-      </w:r>
-      <w:r>
-        <w:rPr>
-          <w:noProof/>
-        </w:rPr>
-        <w:t>4</w:t>
-      </w:r>
-      <w:r>
-        <w:fldChar w:fldCharType="end"/>
-      </w:r>
+      <w:fldSimple w:instr=" SEQ Рисунок \* ARABIC ">
+        <w:r>
+          <w:rPr>
+            <w:noProof/>
+          </w:rPr>
+          <w:t>4</w:t>
+        </w:r>
+      </w:fldSimple>
       <w:r>
         <w:t xml:space="preserve"> – Дерево Хаффмана</w:t>
       </w:r>
@@ -23745,10 +23713,16 @@
         <w:t>.</w:t>
       </w:r>
       <w:r>
-        <w:t xml:space="preserve"> Реализован алгоритм сжатия с помощью методов Шеннона – Фано и Хаффмана.</w:t>
-      </w:r>
-      <w:bookmarkStart w:id="5" w:name="_GoBack"/>
-      <w:bookmarkEnd w:id="5"/>
+        <w:t xml:space="preserve"> Реализован алгоритм сжатия с помощью методов Шеннона – </w:t>
+      </w:r>
+      <w:proofErr w:type="spellStart"/>
+      <w:r>
+        <w:t>Фано</w:t>
+      </w:r>
+      <w:proofErr w:type="spellEnd"/>
+      <w:r>
+        <w:t xml:space="preserve"> и Хаффмана.</w:t>
+      </w:r>
     </w:p>
     <w:p>
       <w:pPr>
@@ -23994,7 +23968,7 @@
       <w:rPr>
         <w:noProof/>
       </w:rPr>
-      <w:t>9</w:t>
+      <w:t>4</w:t>
     </w:r>
     <w:r>
       <w:fldChar w:fldCharType="end"/>
@@ -28117,7 +28091,7 @@
 </file>
 
 <file path=customXml/itemProps1.xml><?xml version="1.0" encoding="utf-8"?>
-<ds:datastoreItem xmlns:ds="http://schemas.openxmlformats.org/officeDocument/2006/customXml" ds:itemID="{A21896F1-A31C-4C4F-B1F6-47F386D943B6}">
+<ds:datastoreItem xmlns:ds="http://schemas.openxmlformats.org/officeDocument/2006/customXml" ds:itemID="{BBE7523B-768A-48CB-A274-47A87E2649E7}">
   <ds:schemaRefs>
     <ds:schemaRef ds:uri="http://schemas.openxmlformats.org/officeDocument/2006/bibliography"/>
   </ds:schemaRefs>
